--- a/document/DA2.docx
+++ b/document/DA2.docx
@@ -3380,49 +3380,6 @@
           </w:p>
         </w:tc>
       </w:tr>
-      <w:tr>
-        <w:tc>
-          <w:tcPr>
-            <w:tcW w:w="2057" w:type="dxa"/>
-            <w:shd w:val="clear" w:color="auto" w:fill="auto"/>
-          </w:tcPr>
-          <w:p>
-            <w:pPr>
-              <w:spacing w:before="120" w:after="120" w:line="360" w:lineRule="auto"/>
-              <w:rPr>
-                <w:b/>
-                <w:i/>
-              </w:rPr>
-            </w:pPr>
-            <w:r>
-              <w:rPr>
-                <w:b/>
-                <w:i/>
-              </w:rPr>
-              <w:t>Lưu ý</w:t>
-            </w:r>
-          </w:p>
-        </w:tc>
-        <w:tc>
-          <w:tcPr>
-            <w:tcW w:w="6818" w:type="dxa"/>
-            <w:shd w:val="clear" w:color="auto" w:fill="auto"/>
-          </w:tcPr>
-          <w:p>
-            <w:pPr>
-              <w:pBdr>
-                <w:top w:val="nil"/>
-                <w:left w:val="nil"/>
-                <w:bottom w:val="nil"/>
-                <w:right w:val="nil"/>
-                <w:between w:val="nil"/>
-              </w:pBdr>
-              <w:spacing w:after="120" w:line="360" w:lineRule="auto"/>
-              <w:ind w:left="342"/>
-            </w:pPr>
-          </w:p>
-        </w:tc>
-      </w:tr>
     </w:tbl>
     <w:p>
       <w:pPr>
@@ -3506,6 +3463,7 @@
                 <w:b/>
                 <w:i/>
               </w:rPr>
+              <w:lastRenderedPageBreak/>
               <w:t>Các tác nhân</w:t>
             </w:r>
           </w:p>
@@ -3765,7 +3723,19 @@
               <w:rPr>
                 <w:color w:val="000000"/>
               </w:rPr>
-              <w:t>Nhận dữ liệu đã được lọc từ phái server và render</w:t>
+              <w:t>Nhận dữ liệu đã được lọc từ ph</w:t>
+            </w:r>
+            <w:r>
+              <w:rPr>
+                <w:color w:val="000000"/>
+              </w:rPr>
+              <w:t xml:space="preserve">ía </w:t>
+            </w:r>
+            <w:r>
+              <w:rPr>
+                <w:color w:val="000000"/>
+              </w:rPr>
+              <w:t>server và render</w:t>
             </w:r>
           </w:p>
           <w:p>
@@ -4055,7 +4025,6 @@
               <w:spacing w:after="120" w:line="360" w:lineRule="auto"/>
             </w:pPr>
             <w:r>
-              <w:lastRenderedPageBreak/>
               <w:t xml:space="preserve">- Phần chọn giờ lấy dữ liệu từ api </w:t>
             </w:r>
             <w:r>
@@ -4631,48 +4600,6 @@
           </w:p>
         </w:tc>
       </w:tr>
-      <w:tr>
-        <w:tc>
-          <w:tcPr>
-            <w:tcW w:w="2057" w:type="dxa"/>
-            <w:shd w:val="clear" w:color="auto" w:fill="auto"/>
-          </w:tcPr>
-          <w:p>
-            <w:pPr>
-              <w:spacing w:before="120" w:after="120" w:line="360" w:lineRule="auto"/>
-              <w:rPr>
-                <w:b/>
-                <w:i/>
-              </w:rPr>
-            </w:pPr>
-            <w:r>
-              <w:rPr>
-                <w:b/>
-                <w:i/>
-              </w:rPr>
-              <w:t>Lưu ý</w:t>
-            </w:r>
-          </w:p>
-        </w:tc>
-        <w:tc>
-          <w:tcPr>
-            <w:tcW w:w="6818" w:type="dxa"/>
-            <w:shd w:val="clear" w:color="auto" w:fill="auto"/>
-          </w:tcPr>
-          <w:p>
-            <w:pPr>
-              <w:pBdr>
-                <w:top w:val="nil"/>
-                <w:left w:val="nil"/>
-                <w:bottom w:val="nil"/>
-                <w:right w:val="nil"/>
-                <w:between w:val="nil"/>
-              </w:pBdr>
-              <w:spacing w:after="120" w:line="360" w:lineRule="auto"/>
-            </w:pPr>
-          </w:p>
-        </w:tc>
-      </w:tr>
     </w:tbl>
     <w:p>
       <w:pPr>
@@ -4749,7 +4676,6 @@
                 <w:b/>
                 <w:i/>
               </w:rPr>
-              <w:lastRenderedPageBreak/>
               <w:t>Các tác nhân</w:t>
             </w:r>
           </w:p>
@@ -4864,6 +4790,7 @@
                 <w:b/>
                 <w:i/>
               </w:rPr>
+              <w:lastRenderedPageBreak/>
               <w:t>Đầu vào</w:t>
             </w:r>
           </w:p>
@@ -5161,49 +5088,6 @@
               </w:rPr>
               <w:t>Hiển thị chi tiết thông tin sân mà người sân muốn xem sân đó</w:t>
             </w:r>
-          </w:p>
-        </w:tc>
-      </w:tr>
-      <w:tr>
-        <w:tc>
-          <w:tcPr>
-            <w:tcW w:w="2057" w:type="dxa"/>
-            <w:shd w:val="clear" w:color="auto" w:fill="auto"/>
-          </w:tcPr>
-          <w:p>
-            <w:pPr>
-              <w:spacing w:before="120" w:after="120" w:line="360" w:lineRule="auto"/>
-              <w:rPr>
-                <w:b/>
-                <w:i/>
-              </w:rPr>
-            </w:pPr>
-            <w:r>
-              <w:rPr>
-                <w:b/>
-                <w:i/>
-              </w:rPr>
-              <w:t>Lưu ý</w:t>
-            </w:r>
-          </w:p>
-        </w:tc>
-        <w:tc>
-          <w:tcPr>
-            <w:tcW w:w="6818" w:type="dxa"/>
-            <w:shd w:val="clear" w:color="auto" w:fill="auto"/>
-          </w:tcPr>
-          <w:p>
-            <w:pPr>
-              <w:pBdr>
-                <w:top w:val="nil"/>
-                <w:left w:val="nil"/>
-                <w:bottom w:val="nil"/>
-                <w:right w:val="nil"/>
-                <w:between w:val="nil"/>
-              </w:pBdr>
-              <w:spacing w:after="120" w:line="360" w:lineRule="auto"/>
-              <w:ind w:left="342"/>
-            </w:pPr>
           </w:p>
         </w:tc>
       </w:tr>
@@ -5554,7 +5438,6 @@
               <w:rPr>
                 <w:color w:val="000000"/>
               </w:rPr>
-              <w:lastRenderedPageBreak/>
               <w:t xml:space="preserve">Người dùng chọn ngày </w:t>
             </w:r>
           </w:p>
@@ -5701,49 +5584,6 @@
               </w:rPr>
               <w:t xml:space="preserve"> của sân người dùng muốn đặt</w:t>
             </w:r>
-          </w:p>
-        </w:tc>
-      </w:tr>
-      <w:tr>
-        <w:tc>
-          <w:tcPr>
-            <w:tcW w:w="2057" w:type="dxa"/>
-            <w:shd w:val="clear" w:color="auto" w:fill="auto"/>
-          </w:tcPr>
-          <w:p>
-            <w:pPr>
-              <w:spacing w:before="120" w:after="120" w:line="360" w:lineRule="auto"/>
-              <w:rPr>
-                <w:b/>
-                <w:i/>
-              </w:rPr>
-            </w:pPr>
-            <w:r>
-              <w:rPr>
-                <w:b/>
-                <w:i/>
-              </w:rPr>
-              <w:t>Lưu ý</w:t>
-            </w:r>
-          </w:p>
-        </w:tc>
-        <w:tc>
-          <w:tcPr>
-            <w:tcW w:w="6818" w:type="dxa"/>
-            <w:shd w:val="clear" w:color="auto" w:fill="auto"/>
-          </w:tcPr>
-          <w:p>
-            <w:pPr>
-              <w:pBdr>
-                <w:top w:val="nil"/>
-                <w:left w:val="nil"/>
-                <w:bottom w:val="nil"/>
-                <w:right w:val="nil"/>
-                <w:between w:val="nil"/>
-              </w:pBdr>
-              <w:spacing w:after="120" w:line="360" w:lineRule="auto"/>
-              <w:ind w:left="342"/>
-            </w:pPr>
           </w:p>
         </w:tc>
       </w:tr>
@@ -6248,7 +6088,6 @@
               <w:rPr>
                 <w:color w:val="000000"/>
               </w:rPr>
-              <w:lastRenderedPageBreak/>
               <w:t>Lấy ra tất cả sân con của</w:t>
             </w:r>
             <w:r>
@@ -6998,49 +6837,6 @@
           </w:p>
         </w:tc>
       </w:tr>
-      <w:tr>
-        <w:tc>
-          <w:tcPr>
-            <w:tcW w:w="2057" w:type="dxa"/>
-            <w:shd w:val="clear" w:color="auto" w:fill="auto"/>
-          </w:tcPr>
-          <w:p>
-            <w:pPr>
-              <w:spacing w:before="120" w:after="120" w:line="360" w:lineRule="auto"/>
-              <w:rPr>
-                <w:b/>
-                <w:i/>
-              </w:rPr>
-            </w:pPr>
-            <w:r>
-              <w:rPr>
-                <w:b/>
-                <w:i/>
-              </w:rPr>
-              <w:t>Lưu ý</w:t>
-            </w:r>
-          </w:p>
-        </w:tc>
-        <w:tc>
-          <w:tcPr>
-            <w:tcW w:w="6818" w:type="dxa"/>
-            <w:shd w:val="clear" w:color="auto" w:fill="auto"/>
-          </w:tcPr>
-          <w:p>
-            <w:pPr>
-              <w:pBdr>
-                <w:top w:val="nil"/>
-                <w:left w:val="nil"/>
-                <w:bottom w:val="nil"/>
-                <w:right w:val="nil"/>
-                <w:between w:val="nil"/>
-              </w:pBdr>
-              <w:spacing w:after="120" w:line="360" w:lineRule="auto"/>
-              <w:ind w:left="342"/>
-            </w:pPr>
-          </w:p>
-        </w:tc>
-      </w:tr>
     </w:tbl>
     <w:p>
       <w:pPr>
@@ -7274,6 +7070,7 @@
                 <w:b/>
                 <w:i/>
               </w:rPr>
+              <w:lastRenderedPageBreak/>
               <w:t>Trình tự xử lý</w:t>
             </w:r>
           </w:p>
@@ -7900,7 +7697,6 @@
               <w:rPr>
                 <w:color w:val="000000"/>
               </w:rPr>
-              <w:lastRenderedPageBreak/>
               <w:t xml:space="preserve">Truy vấn dữ liệu lấy </w:t>
             </w:r>
             <w:r>
@@ -8047,7 +7843,6 @@
                 <w:b/>
                 <w:i/>
               </w:rPr>
-              <w:lastRenderedPageBreak/>
               <w:t>Đầu ra</w:t>
             </w:r>
           </w:p>
@@ -8119,6 +7914,7 @@
                 <w:b/>
                 <w:i/>
               </w:rPr>
+              <w:lastRenderedPageBreak/>
               <w:t>Lưu ý</w:t>
             </w:r>
           </w:p>
@@ -8690,7 +8486,6 @@
                 <w:b/>
                 <w:i/>
               </w:rPr>
-              <w:lastRenderedPageBreak/>
               <w:t>Các tác nhân</w:t>
             </w:r>
           </w:p>
@@ -8943,6 +8738,7 @@
               <w:rPr>
                 <w:color w:val="000000"/>
               </w:rPr>
+              <w:lastRenderedPageBreak/>
               <w:t>Báo lỗi msg cho người dùng khu vực đã tồn tại</w:t>
             </w:r>
           </w:p>
@@ -8999,6 +8795,7 @@
                 <w:b/>
                 <w:i/>
               </w:rPr>
+              <w:lastRenderedPageBreak/>
               <w:t>Đầu ra</w:t>
             </w:r>
           </w:p>
@@ -9505,7 +9302,6 @@
               <w:rPr>
                 <w:color w:val="000000"/>
               </w:rPr>
-              <w:lastRenderedPageBreak/>
               <w:t>Render ra dữ liệu với calendar</w:t>
             </w:r>
           </w:p>
@@ -9530,7 +9326,6 @@
                 <w:b/>
                 <w:i/>
               </w:rPr>
-              <w:lastRenderedPageBreak/>
               <w:t>Đầu ra</w:t>
             </w:r>
           </w:p>
@@ -10083,7 +9878,6 @@
                 <w:b/>
                 <w:i/>
               </w:rPr>
-              <w:lastRenderedPageBreak/>
               <w:t>Lưu ý</w:t>
             </w:r>
           </w:p>
@@ -10270,6 +10064,7 @@
                 <w:b/>
                 <w:i/>
               </w:rPr>
+              <w:lastRenderedPageBreak/>
               <w:t>Kích hoạt</w:t>
             </w:r>
           </w:p>
@@ -10466,41 +10261,6 @@
             <w:r>
               <w:t>sau khi tìm kiếm</w:t>
             </w:r>
-          </w:p>
-        </w:tc>
-      </w:tr>
-      <w:tr>
-        <w:tc>
-          <w:tcPr>
-            <w:tcW w:w="2057" w:type="dxa"/>
-            <w:shd w:val="clear" w:color="auto" w:fill="auto"/>
-          </w:tcPr>
-          <w:p>
-            <w:pPr>
-              <w:spacing w:before="120" w:after="120" w:line="360" w:lineRule="auto"/>
-              <w:rPr>
-                <w:b/>
-                <w:i/>
-              </w:rPr>
-            </w:pPr>
-            <w:r>
-              <w:rPr>
-                <w:b/>
-                <w:i/>
-              </w:rPr>
-              <w:t>Lưu ý</w:t>
-            </w:r>
-          </w:p>
-        </w:tc>
-        <w:tc>
-          <w:tcPr>
-            <w:tcW w:w="6818" w:type="dxa"/>
-            <w:shd w:val="clear" w:color="auto" w:fill="auto"/>
-          </w:tcPr>
-          <w:p>
-            <w:pPr>
-              <w:spacing w:after="120" w:line="360" w:lineRule="auto"/>
-            </w:pPr>
           </w:p>
         </w:tc>
       </w:tr>
@@ -10785,7 +10545,6 @@
               <w:spacing w:line="360" w:lineRule="auto"/>
             </w:pPr>
             <w:r>
-              <w:lastRenderedPageBreak/>
               <w:t>hiển thị lựa chọn tạo cho người dùng 4 sân nhỏ cho sân 11 này</w:t>
             </w:r>
           </w:p>
@@ -10870,7 +10629,6 @@
                 <w:b/>
                 <w:i/>
               </w:rPr>
-              <w:lastRenderedPageBreak/>
               <w:t>Đầu ra</w:t>
             </w:r>
           </w:p>
@@ -10936,6 +10694,7 @@
               <w:spacing w:after="120" w:line="360" w:lineRule="auto"/>
             </w:pPr>
             <w:r>
+              <w:lastRenderedPageBreak/>
               <w:t>- Sử dụng jQuery để bắt</w:t>
             </w:r>
             <w:r>
@@ -10975,6 +10734,7 @@
         <w:rPr>
           <w:b/>
         </w:rPr>
+        <w:lastRenderedPageBreak/>
         <w:t>Sử</w:t>
       </w:r>
       <w:r>
@@ -11360,7 +11120,6 @@
         <w:rPr>
           <w:b/>
         </w:rPr>
-        <w:lastRenderedPageBreak/>
         <w:t>Tìm kiếm</w:t>
       </w:r>
       <w:r>
@@ -11613,6 +11372,7 @@
               <w:spacing w:line="360" w:lineRule="auto"/>
             </w:pPr>
             <w:r>
+              <w:lastRenderedPageBreak/>
               <w:t xml:space="preserve">Sử dụng </w:t>
             </w:r>
             <w:r>
@@ -11662,6 +11422,7 @@
                 <w:b/>
                 <w:i/>
               </w:rPr>
+              <w:lastRenderedPageBreak/>
               <w:t>Đầu ra</w:t>
             </w:r>
           </w:p>
@@ -11683,41 +11444,6 @@
             <w:r>
               <w:t>Hiển thị ra các đơn sau khi tìm kiếm</w:t>
             </w:r>
-          </w:p>
-        </w:tc>
-      </w:tr>
-      <w:tr>
-        <w:tc>
-          <w:tcPr>
-            <w:tcW w:w="2057" w:type="dxa"/>
-            <w:shd w:val="clear" w:color="auto" w:fill="auto"/>
-          </w:tcPr>
-          <w:p>
-            <w:pPr>
-              <w:spacing w:before="120" w:after="120" w:line="360" w:lineRule="auto"/>
-              <w:rPr>
-                <w:b/>
-                <w:i/>
-              </w:rPr>
-            </w:pPr>
-            <w:r>
-              <w:rPr>
-                <w:b/>
-                <w:i/>
-              </w:rPr>
-              <w:t>Lưu ý</w:t>
-            </w:r>
-          </w:p>
-        </w:tc>
-        <w:tc>
-          <w:tcPr>
-            <w:tcW w:w="6818" w:type="dxa"/>
-            <w:shd w:val="clear" w:color="auto" w:fill="auto"/>
-          </w:tcPr>
-          <w:p>
-            <w:pPr>
-              <w:spacing w:after="120" w:line="360" w:lineRule="auto"/>
-            </w:pPr>
           </w:p>
         </w:tc>
       </w:tr>
@@ -12020,7 +11746,6 @@
               <w:spacing w:line="360" w:lineRule="auto"/>
             </w:pPr>
             <w:r>
-              <w:lastRenderedPageBreak/>
               <w:t>Không: Thông báo cho người dùng có chắc chắn muốn duyệt đơn không</w:t>
             </w:r>
           </w:p>
@@ -12097,7 +11822,6 @@
                 <w:b/>
                 <w:i/>
               </w:rPr>
-              <w:lastRenderedPageBreak/>
               <w:t>Đầu ra</w:t>
             </w:r>
           </w:p>
@@ -12620,10 +12344,10 @@
           <w:noProof/>
         </w:rPr>
         <w:drawing>
-          <wp:inline distT="0" distB="0" distL="0" distR="0" wp14:anchorId="716014DD" wp14:editId="1CA8BE89">
-            <wp:extent cx="5641975" cy="4967605"/>
-            <wp:effectExtent l="0" t="0" r="0" b="4445"/>
-            <wp:docPr id="1" name="Picture 1" descr="Diagram&#10;&#10;Description automatically generated"/>
+          <wp:inline distT="0" distB="0" distL="0" distR="0" wp14:anchorId="0E7E95D7" wp14:editId="7EC4B519">
+            <wp:extent cx="5638800" cy="4933950"/>
+            <wp:effectExtent l="0" t="0" r="0" b="0"/>
+            <wp:docPr id="6" name="Picture 6"/>
             <wp:cNvGraphicFramePr>
               <a:graphicFrameLocks xmlns:a="http://schemas.openxmlformats.org/drawingml/2006/main" noChangeAspect="1"/>
             </wp:cNvGraphicFramePr>
@@ -12631,23 +12355,36 @@
               <a:graphicData uri="http://schemas.openxmlformats.org/drawingml/2006/picture">
                 <pic:pic xmlns:pic="http://schemas.openxmlformats.org/drawingml/2006/picture">
                   <pic:nvPicPr>
-                    <pic:cNvPr id="1" name="Picture 1" descr="Diagram&#10;&#10;Description automatically generated"/>
-                    <pic:cNvPicPr/>
+                    <pic:cNvPr id="0" name="Picture 2"/>
+                    <pic:cNvPicPr>
+                      <a:picLocks noChangeAspect="1" noChangeArrowheads="1"/>
+                    </pic:cNvPicPr>
                   </pic:nvPicPr>
                   <pic:blipFill>
-                    <a:blip r:embed="rId9"/>
+                    <a:blip r:embed="rId9">
+                      <a:extLst>
+                        <a:ext uri="{28A0092B-C50C-407E-A947-70E740481C1C}">
+                          <a14:useLocalDpi xmlns:a14="http://schemas.microsoft.com/office/drawing/2010/main" val="0"/>
+                        </a:ext>
+                      </a:extLst>
+                    </a:blip>
+                    <a:srcRect/>
                     <a:stretch>
                       <a:fillRect/>
                     </a:stretch>
                   </pic:blipFill>
-                  <pic:spPr>
+                  <pic:spPr bwMode="auto">
                     <a:xfrm>
                       <a:off x="0" y="0"/>
-                      <a:ext cx="5641975" cy="4967605"/>
+                      <a:ext cx="5638800" cy="4933950"/>
                     </a:xfrm>
                     <a:prstGeom prst="rect">
                       <a:avLst/>
                     </a:prstGeom>
+                    <a:noFill/>
+                    <a:ln>
+                      <a:noFill/>
+                    </a:ln>
                   </pic:spPr>
                 </pic:pic>
               </a:graphicData>
